--- a/assets/other/Regulamin.docx
+++ b/assets/other/Regulamin.docx
@@ -5,243 +5,444 @@
     <w:p>
       <w:pPr>
         <w:pStyle w:val="Akapitzlist"/>
-        <w:numPr>
-          <w:ilvl w:val="0"/>
-          <w:numId w:val="1"/>
-        </w:numPr>
-      </w:pPr>
-      <w:r>
-        <w:t>Dokonujesz zakupu świadomie, i uczciwie przyznajesz, że chcesz i wiesz, że chcesz, tego co kupujesz</w:t>
-      </w:r>
-    </w:p>
-    <w:p>
-      <w:pPr>
-        <w:pStyle w:val="Akapitzlist"/>
-        <w:numPr>
-          <w:ilvl w:val="0"/>
-          <w:numId w:val="1"/>
-        </w:numPr>
-      </w:pPr>
-      <w:r>
-        <w:t>Przekazujesz środki materialne w postaci fenicjańskich pieniędzy – a polskich złotówek, amerykańskich dolarów, brytyjskich funtów i europejskich euro, na rzecz zmaterializowania wytworów manufaktury: -dzieło rzeczwiste w postaci nadruku na podłożu wybranym przez Ciebie.</w:t>
-      </w:r>
-    </w:p>
-    <w:p>
-      <w:pPr>
-        <w:pStyle w:val="Akapitzlist"/>
-        <w:numPr>
-          <w:ilvl w:val="0"/>
-          <w:numId w:val="1"/>
-        </w:numPr>
-      </w:pPr>
-      <w:r>
-        <w:t>A podłoże to na Tobie spoczywać będzie, w formie fizycznego odzienia: bluza, koszulka, apaszka,czapeczka, narzuta, ponczo</w:t>
-      </w:r>
-    </w:p>
-    <w:p>
-      <w:pPr>
-        <w:pStyle w:val="Akapitzlist"/>
-        <w:numPr>
-          <w:ilvl w:val="0"/>
-          <w:numId w:val="1"/>
-        </w:numPr>
-      </w:pPr>
-      <w:r>
-        <w:t>Jasno i świadomie określasz rozmiar swój: - wielkość Ciebie, poprzez kwadrat intencji i metafizykę potrzeb wrażliwości, rozmiar – S M L XL XXL XXXXL… lub inny.</w:t>
-      </w:r>
-    </w:p>
-    <w:p>
-      <w:pPr>
-        <w:pStyle w:val="Akapitzlist"/>
-        <w:numPr>
-          <w:ilvl w:val="0"/>
-          <w:numId w:val="1"/>
-        </w:numPr>
-      </w:pPr>
-      <w:r>
-        <w:t>Jasno i z podniesionym czołem opisujesz siebie, swoje poglądy, uczucia, stany, emocje, instynkty, nawyki, potrzeby, fochy, sukcesy, porażki, intencje, fabuły, popędy poprzez jasne komunikaty w formie cytatów, definicji, lub opisów w języku polskim, angielskim, niemiecki, fińskim, hiszpańskim, koreańskim, ukraińskim, bułgarskim, turecki i hutu.</w:t>
-      </w:r>
-    </w:p>
-    <w:p>
-      <w:pPr>
-        <w:pStyle w:val="Akapitzlist"/>
-        <w:numPr>
-          <w:ilvl w:val="0"/>
-          <w:numId w:val="1"/>
-        </w:numPr>
-      </w:pPr>
-      <w:r>
-        <w:t>I przyznajesz iż treść Ciebie samego na fizycznośći okrycia twego, będzie ostateczna i niestety niezmienialna z powodów techniczno fizycznych: - podłoże i nadruk stanowią od momentu połączenia, nierozerwalną jedność, niepodlegającą zmianom w przeszłość, a jedynie przyszłość z powodu…</w:t>
-      </w:r>
-    </w:p>
-    <w:p>
-      <w:pPr>
-        <w:pStyle w:val="Akapitzlist"/>
-        <w:numPr>
-          <w:ilvl w:val="0"/>
-          <w:numId w:val="1"/>
-        </w:numPr>
-      </w:pPr>
-      <w:r>
-        <w:t>…możliwości dodania kolejnych form cytatów na już istniejącym okryciu z istniejącymi już stwierdzeniami lub cytatami (tylko w polu, gdzie to będzie możliwe po uprzedniej konsultacji)</w:t>
-      </w:r>
-    </w:p>
-    <w:p>
-      <w:pPr>
-        <w:pStyle w:val="Akapitzlist"/>
-        <w:numPr>
-          <w:ilvl w:val="0"/>
-          <w:numId w:val="1"/>
-        </w:numPr>
-      </w:pPr>
-      <w:r>
-        <w:t>A cytaty Twe i poglądy na odzieniu Twym będą dwojako prawnie interpretowane</w:t>
-      </w:r>
-      <w:r>
-        <w:br/>
-        <w:t>a) jako treść wytwóru ludzkiej myśli niepodlegającej prawom autorskim majątkowym, a zali tylko osobistym (prawa autorskie osobiste i majątkowe, zgodnie z obowiązującymi zasadami prawnymi)</w:t>
-      </w:r>
-      <w:r>
-        <w:br/>
-        <w:t>b) jako Twe prawa autorskie, jednorodnie osobiste i tylko Tobie immanentne oraz Tobie z woli praw wszelakich – przysługującej,  a w formie materialnej nam do realizacji przekazanej.</w:t>
-      </w:r>
-    </w:p>
-    <w:p>
-      <w:pPr>
-        <w:pStyle w:val="Akapitzlist"/>
-        <w:numPr>
-          <w:ilvl w:val="0"/>
-          <w:numId w:val="1"/>
-        </w:numPr>
-      </w:pPr>
-      <w:r>
-        <w:t>A forma piękna dzieła tego, zawarta będzie w samym podłożu bluzy, koszulki tej, w połączeniu z wyśmienitym smakiem nadruku czerni prawdziwej z czeluści otchłani pobranej</w:t>
-      </w:r>
-    </w:p>
-    <w:p>
-      <w:pPr>
-        <w:pStyle w:val="Akapitzlist"/>
-        <w:numPr>
-          <w:ilvl w:val="0"/>
-          <w:numId w:val="1"/>
-        </w:numPr>
-      </w:pPr>
-      <w:r>
-        <w:t>A upragnione swe prawdziwe ja, odziejesz kiedy posłaniec dostarczy Ci szczęście to w paczce prawdziwie pięknej, z papieru i sznura złożonej, z pieczęcią na froncie dodaną.</w:t>
-      </w:r>
-    </w:p>
-    <w:p>
-      <w:pPr>
-        <w:pStyle w:val="Akapitzlist"/>
-        <w:numPr>
-          <w:ilvl w:val="0"/>
-          <w:numId w:val="1"/>
-        </w:numPr>
-      </w:pPr>
-      <w:r>
-        <w:t>I naprawdę upraszamy Ciebie o świadome dzieła tworzenie, gdyż zwrotów jako takich nie będzie ze względu na nieodwracalną ingerencję farby w materiał odzienia Twego. A jeszcze nikt nie wymyślił maszyny czasu by go cofnąć i zmiany dokonać.</w:t>
-      </w:r>
-    </w:p>
-    <w:p>
-      <w:pPr>
-        <w:pStyle w:val="Akapitzlist"/>
-      </w:pPr>
-    </w:p>
-    <w:p>
-      <w:pPr>
-        <w:pStyle w:val="Akapitzlist"/>
-      </w:pPr>
-      <w:r>
-        <w:t>Podsumowując: - oficjalnie, urzędowo i prawnie – dokonujesz wyboru materiału dzieła w postaci:</w:t>
-      </w:r>
-    </w:p>
-    <w:p>
-      <w:pPr>
-        <w:pStyle w:val="Akapitzlist"/>
-      </w:pPr>
-      <w:r>
+      </w:pPr>
+      <w:r>
+        <w:t>1</w:t>
+      </w:r>
+      <w:r>
+        <w:cr/>
+      </w:r>
+      <w:r>
+        <w:cr/>
+        <w:t>Dokonujesz zakupu świadomie i uczciwie przyznajesz, że chcesz i wiesz, że chcesz tego, co kupujesz.</w:t>
+      </w:r>
+      <w:r>
+        <w:cr/>
+      </w:r>
+    </w:p>
+    <w:p>
+      <w:pPr>
+        <w:pStyle w:val="Akapitzlist"/>
+      </w:pPr>
+      <w:r>
+        <w:t>2</w:t>
+      </w:r>
+      <w:r>
+        <w:cr/>
+      </w:r>
+      <w:r>
+        <w:cr/>
+        <w:t xml:space="preserve">Przekazujesz środki materialne w postaci </w:t>
+      </w:r>
+      <w:proofErr w:type="spellStart"/>
+      <w:r>
+        <w:t>fenicjańskich</w:t>
+      </w:r>
+      <w:proofErr w:type="spellEnd"/>
+      <w:r>
+        <w:t xml:space="preserve"> pieniędzy – a polskich złotówek, amerykańskich dolarów, brytyjskich funtów i europejskich euro, </w:t>
+      </w:r>
+      <w:r>
+        <w:cr/>
+        <w:t>na rzecz zmaterializowania wytworów manufaktury - dzieł rzeczywistych w postaci nadruków, na podłożu wybranym przez Ciebie.</w:t>
+      </w:r>
+    </w:p>
+    <w:p>
+      <w:pPr>
+        <w:pStyle w:val="Akapitzlist"/>
+      </w:pPr>
+    </w:p>
+    <w:p>
+      <w:pPr>
+        <w:pStyle w:val="Akapitzlist"/>
+      </w:pPr>
+      <w:r>
+        <w:t>3</w:t>
+      </w:r>
+      <w:r>
+        <w:cr/>
+      </w:r>
+      <w:r>
+        <w:cr/>
+        <w:t xml:space="preserve">A podłoże to na Tobie spoczywać będzie, w formie fizycznego odzienia: </w:t>
+      </w:r>
+      <w:r>
+        <w:cr/>
+        <w:t>bluza, koszulka, apaszka, czapeczka, narzuta, ponczo.</w:t>
+      </w:r>
+    </w:p>
+    <w:p>
+      <w:pPr>
+        <w:pStyle w:val="Akapitzlist"/>
+      </w:pPr>
+    </w:p>
+    <w:p>
+      <w:pPr>
+        <w:pStyle w:val="Akapitzlist"/>
+      </w:pPr>
+      <w:r>
+        <w:t>4</w:t>
+      </w:r>
+      <w:r>
+        <w:cr/>
+      </w:r>
+      <w:r>
+        <w:cr/>
+        <w:t>Jasno i świadomie określasz swój rozmiar - wielkość Ciebie, poprzez kwadrat intencji</w:t>
+      </w:r>
+      <w:r>
+        <w:cr/>
+        <w:t xml:space="preserve"> i metafizykę potrzeb wrażliwości, rozmiar – S, M, L, XL, XXL, XXXXL... lub inny.</w:t>
+      </w:r>
+    </w:p>
+    <w:p>
+      <w:pPr>
+        <w:pStyle w:val="Akapitzlist"/>
+      </w:pPr>
+    </w:p>
+    <w:p>
+      <w:pPr>
+        <w:pStyle w:val="Akapitzlist"/>
+      </w:pPr>
+      <w:r>
+        <w:t>5</w:t>
+      </w:r>
+      <w:r>
+        <w:cr/>
+      </w:r>
+      <w:r>
+        <w:cr/>
+        <w:t>Jasno i z podniesionym czołem opisujesz siebie, swoje poglądy, uczucia, stany, emocje, instynkty, nawyki, potrzeby, fochy, sukcesy, porażki, intencje, fabuły, popędy</w:t>
+      </w:r>
+      <w:r>
+        <w:cr/>
+        <w:t>poprzez jasne komunikaty w formie cytatów, definicji lub opisów</w:t>
+      </w:r>
+      <w:r>
+        <w:cr/>
+        <w:t xml:space="preserve"> w języku polskim, angielskim, niemiecki, fińskim, hiszpańskim, koreańskim, ukraińskim, bułgarskim, tureckim i </w:t>
+      </w:r>
+      <w:proofErr w:type="spellStart"/>
+      <w:r>
+        <w:t>hutu</w:t>
+      </w:r>
+      <w:proofErr w:type="spellEnd"/>
+      <w:r>
+        <w:t>.</w:t>
+      </w:r>
+    </w:p>
+    <w:p>
+      <w:pPr>
+        <w:pStyle w:val="Akapitzlist"/>
+      </w:pPr>
+    </w:p>
+    <w:p>
+      <w:pPr>
+        <w:pStyle w:val="Akapitzlist"/>
+      </w:pPr>
+      <w:r>
+        <w:t>6</w:t>
+      </w:r>
+      <w:r>
+        <w:cr/>
+      </w:r>
+      <w:r>
+        <w:cr/>
+        <w:t xml:space="preserve">I przyznajesz iż treść Ciebie samego na fizyczności okrycia twego, </w:t>
+      </w:r>
+      <w:r>
+        <w:cr/>
+        <w:t xml:space="preserve">będzie ostateczna i niestety </w:t>
+      </w:r>
+      <w:proofErr w:type="spellStart"/>
+      <w:r>
+        <w:t>niezmienialna</w:t>
+      </w:r>
+      <w:proofErr w:type="spellEnd"/>
+      <w:r>
+        <w:t xml:space="preserve"> z powodów techniczno-fizycznych.</w:t>
+      </w:r>
+      <w:r>
+        <w:cr/>
+        <w:t>Podłoże i nadruk stanowią od momentu połączenia, nierozerwalną jedność, niepodlegającą zmianom w przeszłości, a jedynie przyszłości z powodu…</w:t>
+      </w:r>
+    </w:p>
+    <w:p>
+      <w:pPr>
+        <w:pStyle w:val="Akapitzlist"/>
+      </w:pPr>
+    </w:p>
+    <w:p>
+      <w:pPr>
+        <w:pStyle w:val="Akapitzlist"/>
+      </w:pPr>
+      <w:r>
+        <w:t>7</w:t>
+      </w:r>
+      <w:r>
+        <w:cr/>
+      </w:r>
+      <w:r>
+        <w:cr/>
+        <w:t>…możliwości dodania kolejnych form cytatów</w:t>
+      </w:r>
+      <w:r>
+        <w:cr/>
+        <w:t xml:space="preserve"> na już istniejącym okryciu z istniejącymi już stwierdzeniami lub cytatami </w:t>
+      </w:r>
+      <w:r>
+        <w:cr/>
+        <w:t>(tylko w polu, gdzie to będzie możliwe po uprzedniej konsultacji).</w:t>
+      </w:r>
+    </w:p>
+    <w:p>
+      <w:pPr>
+        <w:pStyle w:val="Akapitzlist"/>
+      </w:pPr>
+    </w:p>
+    <w:p>
+      <w:pPr>
+        <w:pStyle w:val="Akapitzlist"/>
+      </w:pPr>
+      <w:r>
+        <w:t>8</w:t>
+      </w:r>
+      <w:r>
+        <w:cr/>
+      </w:r>
+      <w:r>
+        <w:cr/>
+        <w:t>A cytaty Twe i poglądy na odzieniu Twym będą dwojako prawnie interpretowane:</w:t>
+      </w:r>
+      <w:r>
+        <w:cr/>
+      </w:r>
+      <w:r>
+        <w:cr/>
+        <w:t xml:space="preserve">a) jako treść </w:t>
+      </w:r>
+      <w:proofErr w:type="spellStart"/>
+      <w:r>
+        <w:t>wytwóru</w:t>
+      </w:r>
+      <w:proofErr w:type="spellEnd"/>
+      <w:r>
+        <w:t xml:space="preserve"> ludzkiej myśli niepodlegającej prawom autorskim, majątkowym, azali </w:t>
+      </w:r>
+      <w:r>
+        <w:lastRenderedPageBreak/>
+        <w:t>tylko osobistym (prawa autorskie osobiste i majątkowe,</w:t>
+      </w:r>
+      <w:r>
+        <w:cr/>
+        <w:t xml:space="preserve"> zgodnie z obowiązującymi zasadami prawnymi)</w:t>
+      </w:r>
+      <w:r>
+        <w:cr/>
+      </w:r>
+      <w:r>
+        <w:cr/>
+        <w:t xml:space="preserve"> b) jako Twe prawa autorskie, jednorodnie osobiste i tylko Tobie immanentne oraz Tobie z woli praw wszelakich – przysługującej, </w:t>
+      </w:r>
+      <w:r>
+        <w:cr/>
+        <w:t>a w formie materialnej nam do realizacji przekazanej.</w:t>
+      </w:r>
+      <w:r>
+        <w:cr/>
+      </w:r>
+      <w:r>
+        <w:cr/>
+      </w:r>
+      <w:r>
+        <w:cr/>
+        <w:t>9</w:t>
+      </w:r>
+      <w:r>
+        <w:cr/>
+      </w:r>
+      <w:r>
+        <w:cr/>
+        <w:t xml:space="preserve">A forma piękna dzieła tego, zawarta będzie w samym podłożu bluzy, koszulki tej, </w:t>
+      </w:r>
+      <w:r>
+        <w:cr/>
+        <w:t xml:space="preserve">w połączeniu z wyśmienitym smakiem nadruku czerni prawdziwej </w:t>
+      </w:r>
+      <w:r>
+        <w:cr/>
+        <w:t>z czeluści otchłani pobranej.</w:t>
+      </w:r>
+    </w:p>
+    <w:p>
+      <w:pPr>
+        <w:pStyle w:val="Akapitzlist"/>
+      </w:pPr>
+    </w:p>
+    <w:p>
+      <w:pPr>
+        <w:pStyle w:val="Akapitzlist"/>
+      </w:pPr>
+      <w:r>
+        <w:t>10</w:t>
+      </w:r>
+      <w:r>
+        <w:cr/>
+      </w:r>
+      <w:r>
+        <w:cr/>
+        <w:t>A upragnione swe prawdziwe „ja”,</w:t>
+      </w:r>
+      <w:r>
+        <w:cr/>
+        <w:t xml:space="preserve">odziejesz, kiedy posłaniec dostarczy Ci szczęście to w paczce prawdziwie pięknej, </w:t>
+      </w:r>
+      <w:r>
+        <w:cr/>
+        <w:t>z papieru i sznura złożonej, z pieczęcią na froncie dodaną.</w:t>
+      </w:r>
+    </w:p>
+    <w:p>
+      <w:pPr>
+        <w:pStyle w:val="Akapitzlist"/>
+      </w:pPr>
+    </w:p>
+    <w:p>
+      <w:pPr>
+        <w:pStyle w:val="Akapitzlist"/>
+      </w:pPr>
+      <w:r>
+        <w:t>11</w:t>
+      </w:r>
+      <w:r>
+        <w:cr/>
+      </w:r>
+      <w:r>
+        <w:cr/>
+        <w:t xml:space="preserve">I naprawdę upraszamy Ciebie o świadome dzieła tworzenie, gdyż zwrotów jako takich nie będzie ze względu na nieodwracalną ingerencję farby w materiał odzienia Twego. </w:t>
+      </w:r>
+      <w:r>
+        <w:cr/>
+        <w:t>A jeszcze nikt nie wymyślił maszyny czasu by go cofnąć i zmiany dokonać.</w:t>
+      </w:r>
+    </w:p>
+    <w:p>
+      <w:pPr>
+        <w:pStyle w:val="Akapitzlist"/>
+      </w:pPr>
+    </w:p>
+    <w:p>
+      <w:pPr>
+        <w:pStyle w:val="Akapitzlist"/>
+      </w:pPr>
+      <w:r>
+        <w:t>Podsumowując - oficjalnie, urzędowo i prawnie – dokonujesz wyboru materiału dzieła w postaci:</w:t>
+      </w:r>
+      <w:r>
+        <w:cr/>
         <w:t>- bluzy</w:t>
       </w:r>
-    </w:p>
-    <w:p>
-      <w:pPr>
-        <w:pStyle w:val="Akapitzlist"/>
-      </w:pPr>
-      <w:r>
+      <w:r>
+        <w:cr/>
         <w:t>-koszulki</w:t>
       </w:r>
-    </w:p>
-    <w:p>
-      <w:pPr>
-        <w:pStyle w:val="Akapitzlist"/>
-      </w:pPr>
-      <w:r>
-        <w:t>- koszuli</w:t>
-      </w:r>
-    </w:p>
-    <w:p>
-      <w:pPr>
-        <w:pStyle w:val="Akapitzlist"/>
-      </w:pPr>
-      <w:r>
+      <w:r>
+        <w:cr/>
+        <w:t>- czapeczki</w:t>
+      </w:r>
+      <w:r>
+        <w:cr/>
+        <w:t>- narzuty</w:t>
+      </w:r>
+      <w:r>
+        <w:cr/>
         <w:t>- ponczo</w:t>
       </w:r>
-    </w:p>
-    <w:p>
-      <w:pPr>
-        <w:pStyle w:val="Akapitzlist"/>
-      </w:pPr>
-      <w:r>
-        <w:t>- narzuty</w:t>
-      </w:r>
-    </w:p>
-    <w:p>
-      <w:pPr>
-        <w:pStyle w:val="Akapitzlist"/>
-      </w:pPr>
-      <w:r>
-        <w:t>z materiału przystosowanego do obróbki za pomocą techniki termosublimacji.</w:t>
-      </w:r>
-    </w:p>
-    <w:p>
-      <w:pPr>
-        <w:pStyle w:val="Akapitzlist"/>
-      </w:pPr>
-      <w:r>
-        <w:t xml:space="preserve">Określasz wielkość siebie podając rozmiar, który zabierać się będzie w standardach normy krajów Unii Europejskiej, Stanów Zjednoczonych, Wielkiej Brytanii i pozostałych krajów, z których będzie możliwe pozyskiwanie półproduktów wysokiej jakości do </w:t>
-      </w:r>
-      <w:r>
-        <w:t>wykonania ostatecznego dzieła.</w:t>
-      </w:r>
-    </w:p>
-    <w:p>
-      <w:pPr>
-        <w:pStyle w:val="Akapitzlist"/>
-      </w:pPr>
-    </w:p>
-    <w:p>
-      <w:pPr>
-        <w:pStyle w:val="Akapitzlist"/>
-      </w:pPr>
-      <w:r>
-        <w:t>Zamawiasz czcionkę i gabaryt nadruku</w:t>
-      </w:r>
-    </w:p>
-    <w:p>
-      <w:pPr>
-        <w:pStyle w:val="Akapitzlist"/>
-      </w:pPr>
+      <w:r>
+        <w:cr/>
+        <w:t xml:space="preserve">z materiału przystosowanego do obróbki za pomocą techniki </w:t>
+      </w:r>
+      <w:proofErr w:type="spellStart"/>
+      <w:r>
+        <w:t>termosublimacji</w:t>
+      </w:r>
+      <w:proofErr w:type="spellEnd"/>
+      <w:r>
+        <w:t>.</w:t>
+      </w:r>
+      <w:r>
+        <w:cr/>
+      </w:r>
+      <w:r>
+        <w:cr/>
+      </w:r>
+      <w:r>
+        <w:cr/>
+        <w:t xml:space="preserve">Określasz wielkość siebie podając rozmiar, </w:t>
+      </w:r>
+      <w:r>
+        <w:cr/>
+        <w:t xml:space="preserve">który zabierać się będzie w standardach normy krajów Unii Europejskiej, </w:t>
+      </w:r>
+      <w:r>
+        <w:cr/>
+        <w:t xml:space="preserve">Stanów Zjednoczonych, Wielkiej Brytanii i pozostałych krajów, </w:t>
+      </w:r>
+      <w:r>
+        <w:cr/>
+        <w:t xml:space="preserve">z których będzie możliwe pozyskiwanie półproduktów wysokiej jakości </w:t>
+      </w:r>
+      <w:r>
+        <w:cr/>
+        <w:t>do wykonania ostatecznego dzieła.</w:t>
+      </w:r>
+    </w:p>
+    <w:p>
+      <w:pPr>
+        <w:pStyle w:val="Akapitzlist"/>
+      </w:pPr>
+    </w:p>
+    <w:p>
+      <w:pPr>
+        <w:pStyle w:val="Akapitzlist"/>
+      </w:pPr>
+      <w:r>
+        <w:t xml:space="preserve">Zamawiasz czcionkę i gabaryt nadruku </w:t>
+      </w:r>
+      <w:r>
+        <w:cr/>
+        <w:t xml:space="preserve">-wypełniasz formularz zamówienia i drogą nadprzyrodzoną internetową posyłasz - </w:t>
+      </w:r>
+      <w:r>
+        <w:cr/>
+      </w:r>
+      <w:r>
+        <w:cr/>
+        <w:t xml:space="preserve">A za pomysł swój, a naszą realizację – opłatę uiścisz na cyfrowy numer konta, </w:t>
+      </w:r>
+      <w:r>
+        <w:cr/>
+        <w:t xml:space="preserve">Tobie podany z identyfikatorem zamówienia Twego, </w:t>
+      </w:r>
+      <w:r>
+        <w:cr/>
+        <w:t xml:space="preserve">i od momentu, kiedy zaksięgowanie nastąpi, proces twórczy w manufakturze ruszy, </w:t>
+      </w:r>
+      <w:r>
+        <w:cr/>
+      </w:r>
       <w:r>
         <w:lastRenderedPageBreak/>
-        <w:t>-wypełniasz formularz zamówienia i drogą nadprzyrodzoną internetową posyłasz</w:t>
-      </w:r>
-    </w:p>
-    <w:p>
-      <w:pPr>
-        <w:pStyle w:val="Akapitzlist"/>
-      </w:pPr>
-      <w:r>
-        <w:t>- A za pomysł swój, a naszą realizację – opłatę uiścisz na cyfrowy numer konta, Tobie podany z identyfikatorem zamówienia Twego, i od momentu, kiedy zaksięgowanie nastąpi, proces twórczy w manufakturze ruszy, lub u posłańca, który paczkę Ci dostarczy za pobraniem, zali zważ swe postanowienie umowy słownej formularzem potwierdzonej i odpowiedzialnie u posłańca z paczką Twą, należność ureguluj.</w:t>
+        <w:cr/>
+        <w:t xml:space="preserve">lub u posłańca, który paczkę Ci dostarczy za pobraniem, </w:t>
+      </w:r>
+      <w:r>
+        <w:cr/>
+        <w:t xml:space="preserve">zali zważ swe postanowienie umowy słownej formularzem potwierdzonej </w:t>
+      </w:r>
+      <w:r>
+        <w:cr/>
+        <w:t>i odpowiedzialnie u posłańca z paczką Twą, należność ureguluj.</w:t>
       </w:r>
       <w:bookmarkStart w:id="0" w:name="_GoBack"/>
       <w:bookmarkEnd w:id="0"/>
@@ -476,6 +677,7 @@
     <w:lsdException w:name="HTML Sample" w:semiHidden="1" w:unhideWhenUsed="1"/>
     <w:lsdException w:name="HTML Typewriter" w:semiHidden="1" w:unhideWhenUsed="1"/>
     <w:lsdException w:name="HTML Variable" w:semiHidden="1" w:unhideWhenUsed="1"/>
+    <w:lsdException w:name="Normal Table" w:semiHidden="1" w:unhideWhenUsed="1"/>
     <w:lsdException w:name="annotation subject" w:semiHidden="1" w:unhideWhenUsed="1"/>
     <w:lsdException w:name="No List" w:semiHidden="1" w:unhideWhenUsed="1"/>
     <w:lsdException w:name="Outline List 1" w:semiHidden="1" w:unhideWhenUsed="1"/>
@@ -522,8 +724,10 @@
     <w:lsdException w:name="Table Subtle 2" w:semiHidden="1" w:unhideWhenUsed="1"/>
     <w:lsdException w:name="Table Web 1" w:semiHidden="1" w:unhideWhenUsed="1"/>
     <w:lsdException w:name="Table Web 2" w:semiHidden="1" w:unhideWhenUsed="1"/>
+    <w:lsdException w:name="Table Web 3" w:semiHidden="1" w:unhideWhenUsed="1"/>
     <w:lsdException w:name="Balloon Text" w:semiHidden="1" w:unhideWhenUsed="1"/>
     <w:lsdException w:name="Table Grid" w:uiPriority="39"/>
+    <w:lsdException w:name="Table Theme" w:semiHidden="1" w:unhideWhenUsed="1"/>
     <w:lsdException w:name="Placeholder Text" w:semiHidden="1"/>
     <w:lsdException w:name="No Spacing" w:uiPriority="1" w:qFormat="1"/>
     <w:lsdException w:name="Light Shading" w:uiPriority="60"/>
